--- a/src/contrato/Contrato_proveedor.docx
+++ b/src/contrato/Contrato_proveedor.docx
@@ -406,10 +406,10 @@
         <w:t>Documento de identidad (si aplica):</w:t>
       </w:r>
       <w:r>
-        <w:t xml:space="preserve"> </w:t>
-      </w:r>
-      <w:r>
-        <w:t>{{NUMERO_DOC_PRO</w:t>
+        <w:t xml:space="preserve"> {{NUMERO_DOC_PRO</w:t>
+      </w:r>
+      <w:r>
+        <w:t>}}}}}}}}</w:t>
       </w:r>
     </w:p>
     <w:p/>
@@ -1487,6 +1487,7 @@
   <w:style w:type="character" w:default="1" w:styleId="Fuentedeprrafopredeter">
     <w:name w:val="Default Paragraph Font"/>
     <w:uiPriority w:val="1"/>
+    <w:semiHidden/>
     <w:unhideWhenUsed/>
   </w:style>
   <w:style w:type="table" w:default="1" w:styleId="Tablanormal">
